--- a/day02/01.day02.php上课笔记.docx
+++ b/day02/01.day02.php上课笔记.docx
@@ -20,6 +20,7 @@
           <w:szCs w:val="28"/>
         </w:rPr>
       </w:pPr>
+      <w:proofErr w:type="spellStart"/>
       <w:r>
         <w:rPr>
           <w:rFonts w:hint="eastAsia"/>
@@ -28,6 +29,7 @@
         </w:rPr>
         <w:t>Nodejs</w:t>
       </w:r>
+      <w:proofErr w:type="spellEnd"/>
       <w:r>
         <w:rPr>
           <w:sz w:val="28"/>
@@ -80,6 +82,7 @@
         </w:rPr>
         <w:t>：</w:t>
       </w:r>
+      <w:proofErr w:type="spellStart"/>
       <w:r>
         <w:rPr>
           <w:sz w:val="28"/>
@@ -100,7 +103,15 @@
           <w:sz w:val="28"/>
           <w:szCs w:val="28"/>
         </w:rPr>
-        <w:t xml:space="preserve">createServer() </w:t>
+        <w:t>createServer</w:t>
+      </w:r>
+      <w:proofErr w:type="spellEnd"/>
+      <w:r>
+        <w:rPr>
+          <w:sz w:val="28"/>
+          <w:szCs w:val="28"/>
+        </w:rPr>
+        <w:t xml:space="preserve">() </w:t>
       </w:r>
       <w:r>
         <w:rPr>
@@ -819,6 +830,7 @@
         </w:rPr>
         <w:t>.</w:t>
       </w:r>
+      <w:proofErr w:type="spellStart"/>
       <w:r>
         <w:rPr>
           <w:sz w:val="28"/>
@@ -826,6 +838,7 @@
         </w:rPr>
         <w:t>php</w:t>
       </w:r>
+      <w:proofErr w:type="spellEnd"/>
       <w:r>
         <w:rPr>
           <w:sz w:val="28"/>
@@ -973,31 +986,72 @@
           <w:szCs w:val="28"/>
         </w:rPr>
         <w:tab/>
-        <w:t>Var  const  let</w:t>
-      </w:r>
-    </w:p>
-    <w:p>
-      <w:pPr>
-        <w:rPr>
-          <w:sz w:val="28"/>
-          <w:szCs w:val="28"/>
-        </w:rPr>
-      </w:pPr>
-      <w:r>
-        <w:rPr>
-          <w:sz w:val="28"/>
-          <w:szCs w:val="28"/>
-        </w:rPr>
-        <w:tab/>
-      </w:r>
-      <w:r>
-        <w:rPr>
-          <w:sz w:val="28"/>
-          <w:szCs w:val="28"/>
-        </w:rPr>
-        <w:tab/>
+      </w:r>
+      <w:proofErr w:type="spellStart"/>
+      <w:proofErr w:type="gramStart"/>
+      <w:r>
+        <w:rPr>
+          <w:sz w:val="28"/>
+          <w:szCs w:val="28"/>
+        </w:rPr>
+        <w:t>Var</w:t>
+      </w:r>
+      <w:proofErr w:type="spellEnd"/>
+      <w:r>
+        <w:rPr>
+          <w:sz w:val="28"/>
+          <w:szCs w:val="28"/>
+        </w:rPr>
+        <w:t xml:space="preserve">  </w:t>
+      </w:r>
+      <w:proofErr w:type="spellStart"/>
+      <w:r>
+        <w:rPr>
+          <w:sz w:val="28"/>
+          <w:szCs w:val="28"/>
+        </w:rPr>
+        <w:t>const</w:t>
+      </w:r>
+      <w:proofErr w:type="spellEnd"/>
+      <w:proofErr w:type="gramEnd"/>
+      <w:r>
+        <w:rPr>
+          <w:sz w:val="28"/>
+          <w:szCs w:val="28"/>
+        </w:rPr>
+        <w:t xml:space="preserve">  let</w:t>
+      </w:r>
+    </w:p>
+    <w:p>
+      <w:pPr>
+        <w:rPr>
+          <w:sz w:val="28"/>
+          <w:szCs w:val="28"/>
+        </w:rPr>
+      </w:pPr>
+      <w:r>
+        <w:rPr>
+          <w:sz w:val="28"/>
+          <w:szCs w:val="28"/>
+        </w:rPr>
+        <w:tab/>
+      </w:r>
+      <w:r>
+        <w:rPr>
+          <w:sz w:val="28"/>
+          <w:szCs w:val="28"/>
+        </w:rPr>
+        <w:tab/>
+      </w:r>
+      <w:proofErr w:type="spellStart"/>
+      <w:r>
+        <w:rPr>
+          <w:sz w:val="28"/>
+          <w:szCs w:val="28"/>
+        </w:rPr>
         <w:t>Php</w:t>
       </w:r>
+      <w:proofErr w:type="spellEnd"/>
       <w:r>
         <w:rPr>
           <w:sz w:val="28"/>
@@ -1180,12 +1234,30 @@
           <w:szCs w:val="28"/>
         </w:rPr>
       </w:pPr>
-      <w:r>
-        <w:rPr>
-          <w:sz w:val="28"/>
-          <w:szCs w:val="28"/>
-        </w:rPr>
-        <w:t>typeof(a)</w:t>
+      <w:proofErr w:type="spellStart"/>
+      <w:proofErr w:type="gramStart"/>
+      <w:r>
+        <w:rPr>
+          <w:sz w:val="28"/>
+          <w:szCs w:val="28"/>
+        </w:rPr>
+        <w:t>typeof</w:t>
+      </w:r>
+      <w:proofErr w:type="spellEnd"/>
+      <w:r>
+        <w:rPr>
+          <w:sz w:val="28"/>
+          <w:szCs w:val="28"/>
+        </w:rPr>
+        <w:t>(</w:t>
+      </w:r>
+      <w:proofErr w:type="gramEnd"/>
+      <w:r>
+        <w:rPr>
+          <w:sz w:val="28"/>
+          <w:szCs w:val="28"/>
+        </w:rPr>
+        <w:t>a)</w:t>
       </w:r>
     </w:p>
     <w:p>
@@ -1196,13 +1268,24 @@
           <w:szCs w:val="28"/>
         </w:rPr>
       </w:pPr>
-      <w:r>
-        <w:rPr>
-          <w:sz w:val="28"/>
-          <w:szCs w:val="28"/>
-        </w:rPr>
-        <w:t>typeof  a</w:t>
-      </w:r>
+      <w:proofErr w:type="spellStart"/>
+      <w:proofErr w:type="gramStart"/>
+      <w:r>
+        <w:rPr>
+          <w:sz w:val="28"/>
+          <w:szCs w:val="28"/>
+        </w:rPr>
+        <w:t>typeof</w:t>
+      </w:r>
+      <w:proofErr w:type="spellEnd"/>
+      <w:r>
+        <w:rPr>
+          <w:sz w:val="28"/>
+          <w:szCs w:val="28"/>
+        </w:rPr>
+        <w:t xml:space="preserve">  a</w:t>
+      </w:r>
+      <w:proofErr w:type="gramEnd"/>
     </w:p>
     <w:p>
       <w:pPr>
@@ -1225,8 +1308,17 @@
           <w:sz w:val="28"/>
           <w:szCs w:val="28"/>
         </w:rPr>
-        <w:t>1,2,3,4,56,78</w:t>
-      </w:r>
+        <w:t>1</w:t>
+      </w:r>
+      <w:proofErr w:type="gramStart"/>
+      <w:r>
+        <w:rPr>
+          <w:sz w:val="28"/>
+          <w:szCs w:val="28"/>
+        </w:rPr>
+        <w:t>,2,3,4,56,78</w:t>
+      </w:r>
+      <w:proofErr w:type="gramEnd"/>
       <w:r>
         <w:rPr>
           <w:rFonts w:hint="eastAsia"/>
@@ -1253,12 +1345,30 @@
           <w:szCs w:val="28"/>
         </w:rPr>
       </w:pPr>
-      <w:r>
-        <w:rPr>
-          <w:sz w:val="28"/>
-          <w:szCs w:val="28"/>
-        </w:rPr>
-        <w:t>gettype($a)</w:t>
+      <w:proofErr w:type="spellStart"/>
+      <w:proofErr w:type="gramStart"/>
+      <w:r>
+        <w:rPr>
+          <w:sz w:val="28"/>
+          <w:szCs w:val="28"/>
+        </w:rPr>
+        <w:t>gettype</w:t>
+      </w:r>
+      <w:proofErr w:type="spellEnd"/>
+      <w:r>
+        <w:rPr>
+          <w:sz w:val="28"/>
+          <w:szCs w:val="28"/>
+        </w:rPr>
+        <w:t>(</w:t>
+      </w:r>
+      <w:proofErr w:type="gramEnd"/>
+      <w:r>
+        <w:rPr>
+          <w:sz w:val="28"/>
+          <w:szCs w:val="28"/>
+        </w:rPr>
+        <w:t>$a)</w:t>
       </w:r>
     </w:p>
     <w:p>
@@ -1317,8 +1427,16 @@
           <w:szCs w:val="28"/>
         </w:rPr>
         <w:tab/>
+      </w:r>
+      <w:proofErr w:type="spellStart"/>
+      <w:r>
+        <w:rPr>
+          <w:sz w:val="28"/>
+          <w:szCs w:val="28"/>
+        </w:rPr>
         <w:t>Int</w:t>
       </w:r>
+      <w:proofErr w:type="spellEnd"/>
     </w:p>
     <w:p>
       <w:pPr>
@@ -1662,7 +1780,6 @@
       <w:pPr>
         <w:ind w:left="840" w:firstLine="420"/>
         <w:rPr>
-          <w:rFonts w:hint="eastAsia"/>
           <w:sz w:val="28"/>
           <w:szCs w:val="28"/>
         </w:rPr>
@@ -1771,23 +1888,281 @@
           <w:szCs w:val="28"/>
         </w:rPr>
         <w:t>age</w:t>
+      </w:r>
+      <w:r>
+        <w:rPr>
+          <w:sz w:val="28"/>
+          <w:szCs w:val="28"/>
+        </w:rPr>
+        <w:t>}</w:t>
+      </w:r>
+      <w:r>
+        <w:rPr>
+          <w:sz w:val="28"/>
+          <w:szCs w:val="28"/>
+        </w:rPr>
+        <w:t>`</w:t>
+      </w:r>
+    </w:p>
+    <w:p>
+      <w:pPr>
+        <w:ind w:left="840" w:firstLine="420"/>
+        <w:rPr>
+          <w:sz w:val="28"/>
+          <w:szCs w:val="28"/>
+        </w:rPr>
+      </w:pPr>
+    </w:p>
+    <w:p>
+      <w:pPr>
+        <w:ind w:left="840" w:firstLine="420"/>
+        <w:rPr>
+          <w:sz w:val="28"/>
+          <w:szCs w:val="28"/>
+        </w:rPr>
+      </w:pPr>
+    </w:p>
+    <w:p>
+      <w:pPr>
+        <w:rPr>
+          <w:sz w:val="28"/>
+          <w:szCs w:val="28"/>
+        </w:rPr>
+      </w:pPr>
+      <w:r>
+        <w:rPr>
+          <w:sz w:val="28"/>
+          <w:szCs w:val="28"/>
+        </w:rPr>
+        <w:tab/>
+      </w:r>
+      <w:r>
+        <w:rPr>
+          <w:sz w:val="28"/>
+          <w:szCs w:val="28"/>
+        </w:rPr>
+        <w:tab/>
+      </w:r>
+      <w:r>
+        <w:rPr>
+          <w:sz w:val="28"/>
+          <w:szCs w:val="28"/>
+        </w:rPr>
+        <w:tab/>
+      </w:r>
+      <w:r>
+        <w:rPr>
+          <w:rFonts w:hint="eastAsia"/>
+          <w:sz w:val="28"/>
+          <w:szCs w:val="28"/>
+        </w:rPr>
+        <w:t>配置</w:t>
+      </w:r>
+      <w:r>
+        <w:rPr>
+          <w:sz w:val="28"/>
+          <w:szCs w:val="28"/>
+        </w:rPr>
+        <w:t>段标签：</w:t>
+      </w:r>
+    </w:p>
+    <w:p>
+      <w:pPr>
+        <w:rPr>
+          <w:sz w:val="28"/>
+          <w:szCs w:val="28"/>
+        </w:rPr>
+      </w:pPr>
+      <w:r>
+        <w:rPr>
+          <w:sz w:val="28"/>
+          <w:szCs w:val="28"/>
+        </w:rPr>
+        <w:tab/>
+      </w:r>
+      <w:r>
+        <w:rPr>
+          <w:sz w:val="28"/>
+          <w:szCs w:val="28"/>
+        </w:rPr>
+        <w:tab/>
+      </w:r>
+      <w:r>
+        <w:rPr>
+          <w:sz w:val="28"/>
+          <w:szCs w:val="28"/>
+        </w:rPr>
+        <w:tab/>
+      </w:r>
+      <w:r>
+        <w:rPr>
+          <w:sz w:val="28"/>
+          <w:szCs w:val="28"/>
+        </w:rPr>
+        <w:tab/>
+      </w:r>
+      <w:r>
+        <w:rPr>
+          <w:noProof/>
+        </w:rPr>
+        <w:drawing>
+          <wp:inline distT="0" distB="0" distL="0" distR="0" wp14:anchorId="330ED229" wp14:editId="10933A51">
+            <wp:extent cx="6645910" cy="194945"/>
+            <wp:effectExtent l="0" t="0" r="2540" b="0"/>
+            <wp:docPr id="5" name="图片 5"/>
+            <wp:cNvGraphicFramePr>
+              <a:graphicFrameLocks xmlns:a="http://schemas.openxmlformats.org/drawingml/2006/main" noChangeAspect="1"/>
+            </wp:cNvGraphicFramePr>
+            <a:graphic xmlns:a="http://schemas.openxmlformats.org/drawingml/2006/main">
+              <a:graphicData uri="http://schemas.openxmlformats.org/drawingml/2006/picture">
+                <pic:pic xmlns:pic="http://schemas.openxmlformats.org/drawingml/2006/picture">
+                  <pic:nvPicPr>
+                    <pic:cNvPr id="1" name=""/>
+                    <pic:cNvPicPr/>
+                  </pic:nvPicPr>
+                  <pic:blipFill>
+                    <a:blip r:embed="rId9"/>
+                    <a:stretch>
+                      <a:fillRect/>
+                    </a:stretch>
+                  </pic:blipFill>
+                  <pic:spPr>
+                    <a:xfrm>
+                      <a:off x="0" y="0"/>
+                      <a:ext cx="6645910" cy="194945"/>
+                    </a:xfrm>
+                    <a:prstGeom prst="rect">
+                      <a:avLst/>
+                    </a:prstGeom>
+                  </pic:spPr>
+                </pic:pic>
+              </a:graphicData>
+            </a:graphic>
+          </wp:inline>
+        </w:drawing>
+      </w:r>
+    </w:p>
+    <w:p>
+      <w:pPr>
+        <w:rPr>
+          <w:sz w:val="28"/>
+          <w:szCs w:val="28"/>
+        </w:rPr>
+      </w:pPr>
+      <w:r>
+        <w:rPr>
+          <w:noProof/>
+        </w:rPr>
+        <w:drawing>
+          <wp:inline distT="0" distB="0" distL="0" distR="0" wp14:anchorId="240256FE" wp14:editId="26FB7387">
+            <wp:extent cx="2704762" cy="400000"/>
+            <wp:effectExtent l="0" t="0" r="635" b="635"/>
+            <wp:docPr id="6" name="图片 6"/>
+            <wp:cNvGraphicFramePr>
+              <a:graphicFrameLocks xmlns:a="http://schemas.openxmlformats.org/drawingml/2006/main" noChangeAspect="1"/>
+            </wp:cNvGraphicFramePr>
+            <a:graphic xmlns:a="http://schemas.openxmlformats.org/drawingml/2006/main">
+              <a:graphicData uri="http://schemas.openxmlformats.org/drawingml/2006/picture">
+                <pic:pic xmlns:pic="http://schemas.openxmlformats.org/drawingml/2006/picture">
+                  <pic:nvPicPr>
+                    <pic:cNvPr id="1" name=""/>
+                    <pic:cNvPicPr/>
+                  </pic:nvPicPr>
+                  <pic:blipFill>
+                    <a:blip r:embed="rId10"/>
+                    <a:stretch>
+                      <a:fillRect/>
+                    </a:stretch>
+                  </pic:blipFill>
+                  <pic:spPr>
+                    <a:xfrm>
+                      <a:off x="0" y="0"/>
+                      <a:ext cx="2704762" cy="400000"/>
+                    </a:xfrm>
+                    <a:prstGeom prst="rect">
+                      <a:avLst/>
+                    </a:prstGeom>
+                  </pic:spPr>
+                </pic:pic>
+              </a:graphicData>
+            </a:graphic>
+          </wp:inline>
+        </w:drawing>
+      </w:r>
+    </w:p>
+    <w:p>
+      <w:pPr>
+        <w:rPr>
+          <w:sz w:val="28"/>
+          <w:szCs w:val="28"/>
+        </w:rPr>
+      </w:pPr>
+      <w:r>
+        <w:rPr>
+          <w:rFonts w:hint="eastAsia"/>
+          <w:sz w:val="28"/>
+          <w:szCs w:val="28"/>
+        </w:rPr>
+        <w:t>记得</w:t>
+      </w:r>
+      <w:r>
+        <w:rPr>
+          <w:sz w:val="28"/>
+          <w:szCs w:val="28"/>
+        </w:rPr>
+        <w:t>重启；</w:t>
+      </w:r>
+    </w:p>
+    <w:p>
+      <w:pPr>
+        <w:rPr>
+          <w:rFonts w:hint="eastAsia"/>
+          <w:sz w:val="28"/>
+          <w:szCs w:val="28"/>
+        </w:rPr>
+      </w:pPr>
+      <w:r>
+        <w:rPr>
+          <w:noProof/>
+        </w:rPr>
+        <w:drawing>
+          <wp:inline distT="0" distB="0" distL="0" distR="0" wp14:anchorId="6297C304" wp14:editId="639894F7">
+            <wp:extent cx="3857143" cy="1323810"/>
+            <wp:effectExtent l="0" t="0" r="0" b="0"/>
+            <wp:docPr id="7" name="图片 7"/>
+            <wp:cNvGraphicFramePr>
+              <a:graphicFrameLocks xmlns:a="http://schemas.openxmlformats.org/drawingml/2006/main" noChangeAspect="1"/>
+            </wp:cNvGraphicFramePr>
+            <a:graphic xmlns:a="http://schemas.openxmlformats.org/drawingml/2006/main">
+              <a:graphicData uri="http://schemas.openxmlformats.org/drawingml/2006/picture">
+                <pic:pic xmlns:pic="http://schemas.openxmlformats.org/drawingml/2006/picture">
+                  <pic:nvPicPr>
+                    <pic:cNvPr id="1" name=""/>
+                    <pic:cNvPicPr/>
+                  </pic:nvPicPr>
+                  <pic:blipFill>
+                    <a:blip r:embed="rId11"/>
+                    <a:stretch>
+                      <a:fillRect/>
+                    </a:stretch>
+                  </pic:blipFill>
+                  <pic:spPr>
+                    <a:xfrm>
+                      <a:off x="0" y="0"/>
+                      <a:ext cx="3857143" cy="1323810"/>
+                    </a:xfrm>
+                    <a:prstGeom prst="rect">
+                      <a:avLst/>
+                    </a:prstGeom>
+                  </pic:spPr>
+                </pic:pic>
+              </a:graphicData>
+            </a:graphic>
+          </wp:inline>
+        </w:drawing>
       </w:r>
       <w:bookmarkStart w:id="0" w:name="_GoBack"/>
       <w:bookmarkEnd w:id="0"/>
-      <w:r>
-        <w:rPr>
-          <w:sz w:val="28"/>
-          <w:szCs w:val="28"/>
-        </w:rPr>
-        <w:t>}</w:t>
-      </w:r>
-      <w:r>
-        <w:rPr>
-          <w:sz w:val="28"/>
-          <w:szCs w:val="28"/>
-        </w:rPr>
-        <w:t>`</w:t>
-      </w:r>
     </w:p>
     <w:sectPr>
       <w:pgSz w:w="11906" w:h="16838"/>

--- a/day02/01.day02.php上课笔记.docx
+++ b/day02/01.day02.php上课笔记.docx
@@ -20,7 +20,6 @@
           <w:szCs w:val="28"/>
         </w:rPr>
       </w:pPr>
-      <w:proofErr w:type="spellStart"/>
       <w:r>
         <w:rPr>
           <w:rFonts w:hint="eastAsia"/>
@@ -29,7 +28,6 @@
         </w:rPr>
         <w:t>Nodejs</w:t>
       </w:r>
-      <w:proofErr w:type="spellEnd"/>
       <w:r>
         <w:rPr>
           <w:sz w:val="28"/>
@@ -82,7 +80,6 @@
         </w:rPr>
         <w:t>：</w:t>
       </w:r>
-      <w:proofErr w:type="spellStart"/>
       <w:r>
         <w:rPr>
           <w:sz w:val="28"/>
@@ -103,15 +100,7 @@
           <w:sz w:val="28"/>
           <w:szCs w:val="28"/>
         </w:rPr>
-        <w:t>createServer</w:t>
-      </w:r>
-      <w:proofErr w:type="spellEnd"/>
-      <w:r>
-        <w:rPr>
-          <w:sz w:val="28"/>
-          <w:szCs w:val="28"/>
-        </w:rPr>
-        <w:t xml:space="preserve">() </w:t>
+        <w:t xml:space="preserve">createServer() </w:t>
       </w:r>
       <w:r>
         <w:rPr>
@@ -347,7 +336,6 @@
       <w:pPr>
         <w:ind w:firstLineChars="250" w:firstLine="525"/>
         <w:rPr>
-          <w:rFonts w:hint="eastAsia"/>
           <w:sz w:val="28"/>
           <w:szCs w:val="28"/>
         </w:rPr>
@@ -478,7 +466,6 @@
     <w:p>
       <w:pPr>
         <w:rPr>
-          <w:rFonts w:hint="eastAsia"/>
           <w:sz w:val="28"/>
           <w:szCs w:val="28"/>
         </w:rPr>
@@ -525,7 +512,6 @@
     <w:p>
       <w:pPr>
         <w:rPr>
-          <w:rFonts w:hint="eastAsia"/>
           <w:sz w:val="28"/>
           <w:szCs w:val="28"/>
         </w:rPr>
@@ -574,7 +560,6 @@
     <w:p>
       <w:pPr>
         <w:rPr>
-          <w:rFonts w:hint="eastAsia"/>
           <w:sz w:val="28"/>
           <w:szCs w:val="28"/>
         </w:rPr>
@@ -606,7 +591,6 @@
     <w:p>
       <w:pPr>
         <w:rPr>
-          <w:rFonts w:hint="eastAsia"/>
           <w:sz w:val="28"/>
           <w:szCs w:val="28"/>
         </w:rPr>
@@ -678,7 +662,6 @@
     <w:p>
       <w:pPr>
         <w:rPr>
-          <w:rFonts w:hint="eastAsia"/>
           <w:sz w:val="28"/>
           <w:szCs w:val="28"/>
         </w:rPr>
@@ -702,7 +685,6 @@
     <w:p>
       <w:pPr>
         <w:rPr>
-          <w:rFonts w:hint="eastAsia"/>
           <w:sz w:val="28"/>
           <w:szCs w:val="28"/>
         </w:rPr>
@@ -830,7 +812,6 @@
         </w:rPr>
         <w:t>.</w:t>
       </w:r>
-      <w:proofErr w:type="spellStart"/>
       <w:r>
         <w:rPr>
           <w:sz w:val="28"/>
@@ -838,7 +819,6 @@
         </w:rPr>
         <w:t>php</w:t>
       </w:r>
-      <w:proofErr w:type="spellEnd"/>
       <w:r>
         <w:rPr>
           <w:sz w:val="28"/>
@@ -986,72 +966,31 @@
           <w:szCs w:val="28"/>
         </w:rPr>
         <w:tab/>
-      </w:r>
-      <w:proofErr w:type="spellStart"/>
-      <w:proofErr w:type="gramStart"/>
-      <w:r>
-        <w:rPr>
-          <w:sz w:val="28"/>
-          <w:szCs w:val="28"/>
-        </w:rPr>
-        <w:t>Var</w:t>
-      </w:r>
-      <w:proofErr w:type="spellEnd"/>
-      <w:r>
-        <w:rPr>
-          <w:sz w:val="28"/>
-          <w:szCs w:val="28"/>
-        </w:rPr>
-        <w:t xml:space="preserve">  </w:t>
-      </w:r>
-      <w:proofErr w:type="spellStart"/>
-      <w:r>
-        <w:rPr>
-          <w:sz w:val="28"/>
-          <w:szCs w:val="28"/>
-        </w:rPr>
-        <w:t>const</w:t>
-      </w:r>
-      <w:proofErr w:type="spellEnd"/>
-      <w:proofErr w:type="gramEnd"/>
-      <w:r>
-        <w:rPr>
-          <w:sz w:val="28"/>
-          <w:szCs w:val="28"/>
-        </w:rPr>
-        <w:t xml:space="preserve">  let</w:t>
-      </w:r>
-    </w:p>
-    <w:p>
-      <w:pPr>
-        <w:rPr>
-          <w:sz w:val="28"/>
-          <w:szCs w:val="28"/>
-        </w:rPr>
-      </w:pPr>
-      <w:r>
-        <w:rPr>
-          <w:sz w:val="28"/>
-          <w:szCs w:val="28"/>
-        </w:rPr>
-        <w:tab/>
-      </w:r>
-      <w:r>
-        <w:rPr>
-          <w:sz w:val="28"/>
-          <w:szCs w:val="28"/>
-        </w:rPr>
-        <w:tab/>
-      </w:r>
-      <w:proofErr w:type="spellStart"/>
-      <w:r>
-        <w:rPr>
-          <w:sz w:val="28"/>
-          <w:szCs w:val="28"/>
-        </w:rPr>
+        <w:t>Var  const  let</w:t>
+      </w:r>
+    </w:p>
+    <w:p>
+      <w:pPr>
+        <w:rPr>
+          <w:sz w:val="28"/>
+          <w:szCs w:val="28"/>
+        </w:rPr>
+      </w:pPr>
+      <w:r>
+        <w:rPr>
+          <w:sz w:val="28"/>
+          <w:szCs w:val="28"/>
+        </w:rPr>
+        <w:tab/>
+      </w:r>
+      <w:r>
+        <w:rPr>
+          <w:sz w:val="28"/>
+          <w:szCs w:val="28"/>
+        </w:rPr>
+        <w:tab/>
         <w:t>Php</w:t>
       </w:r>
-      <w:proofErr w:type="spellEnd"/>
       <w:r>
         <w:rPr>
           <w:sz w:val="28"/>
@@ -1108,7 +1047,6 @@
     <w:p>
       <w:pPr>
         <w:rPr>
-          <w:rFonts w:hint="eastAsia"/>
           <w:sz w:val="28"/>
           <w:szCs w:val="28"/>
         </w:rPr>
@@ -1234,30 +1172,12 @@
           <w:szCs w:val="28"/>
         </w:rPr>
       </w:pPr>
-      <w:proofErr w:type="spellStart"/>
-      <w:proofErr w:type="gramStart"/>
-      <w:r>
-        <w:rPr>
-          <w:sz w:val="28"/>
-          <w:szCs w:val="28"/>
-        </w:rPr>
-        <w:t>typeof</w:t>
-      </w:r>
-      <w:proofErr w:type="spellEnd"/>
-      <w:r>
-        <w:rPr>
-          <w:sz w:val="28"/>
-          <w:szCs w:val="28"/>
-        </w:rPr>
-        <w:t>(</w:t>
-      </w:r>
-      <w:proofErr w:type="gramEnd"/>
-      <w:r>
-        <w:rPr>
-          <w:sz w:val="28"/>
-          <w:szCs w:val="28"/>
-        </w:rPr>
-        <w:t>a)</w:t>
+      <w:r>
+        <w:rPr>
+          <w:sz w:val="28"/>
+          <w:szCs w:val="28"/>
+        </w:rPr>
+        <w:t>typeof(a)</w:t>
       </w:r>
     </w:p>
     <w:p>
@@ -1268,24 +1188,13 @@
           <w:szCs w:val="28"/>
         </w:rPr>
       </w:pPr>
-      <w:proofErr w:type="spellStart"/>
-      <w:proofErr w:type="gramStart"/>
-      <w:r>
-        <w:rPr>
-          <w:sz w:val="28"/>
-          <w:szCs w:val="28"/>
-        </w:rPr>
-        <w:t>typeof</w:t>
-      </w:r>
-      <w:proofErr w:type="spellEnd"/>
-      <w:r>
-        <w:rPr>
-          <w:sz w:val="28"/>
-          <w:szCs w:val="28"/>
-        </w:rPr>
-        <w:t xml:space="preserve">  a</w:t>
-      </w:r>
-      <w:proofErr w:type="gramEnd"/>
+      <w:r>
+        <w:rPr>
+          <w:sz w:val="28"/>
+          <w:szCs w:val="28"/>
+        </w:rPr>
+        <w:t>typeof  a</w:t>
+      </w:r>
     </w:p>
     <w:p>
       <w:pPr>
@@ -1308,17 +1217,8 @@
           <w:sz w:val="28"/>
           <w:szCs w:val="28"/>
         </w:rPr>
-        <w:t>1</w:t>
-      </w:r>
-      <w:proofErr w:type="gramStart"/>
-      <w:r>
-        <w:rPr>
-          <w:sz w:val="28"/>
-          <w:szCs w:val="28"/>
-        </w:rPr>
-        <w:t>,2,3,4,56,78</w:t>
-      </w:r>
-      <w:proofErr w:type="gramEnd"/>
+        <w:t>1,2,3,4,56,78</w:t>
+      </w:r>
       <w:r>
         <w:rPr>
           <w:rFonts w:hint="eastAsia"/>
@@ -1345,30 +1245,12 @@
           <w:szCs w:val="28"/>
         </w:rPr>
       </w:pPr>
-      <w:proofErr w:type="spellStart"/>
-      <w:proofErr w:type="gramStart"/>
-      <w:r>
-        <w:rPr>
-          <w:sz w:val="28"/>
-          <w:szCs w:val="28"/>
-        </w:rPr>
-        <w:t>gettype</w:t>
-      </w:r>
-      <w:proofErr w:type="spellEnd"/>
-      <w:r>
-        <w:rPr>
-          <w:sz w:val="28"/>
-          <w:szCs w:val="28"/>
-        </w:rPr>
-        <w:t>(</w:t>
-      </w:r>
-      <w:proofErr w:type="gramEnd"/>
-      <w:r>
-        <w:rPr>
-          <w:sz w:val="28"/>
-          <w:szCs w:val="28"/>
-        </w:rPr>
-        <w:t>$a)</w:t>
+      <w:r>
+        <w:rPr>
+          <w:sz w:val="28"/>
+          <w:szCs w:val="28"/>
+        </w:rPr>
+        <w:t>gettype($a)</w:t>
       </w:r>
     </w:p>
     <w:p>
@@ -1427,16 +1309,8 @@
           <w:szCs w:val="28"/>
         </w:rPr>
         <w:tab/>
-      </w:r>
-      <w:proofErr w:type="spellStart"/>
-      <w:r>
-        <w:rPr>
-          <w:sz w:val="28"/>
-          <w:szCs w:val="28"/>
-        </w:rPr>
         <w:t>Int</w:t>
       </w:r>
-      <w:proofErr w:type="spellEnd"/>
     </w:p>
     <w:p>
       <w:pPr>
@@ -1459,7 +1333,6 @@
       <w:pPr>
         <w:ind w:left="840" w:firstLine="420"/>
         <w:rPr>
-          <w:rFonts w:hint="eastAsia"/>
           <w:sz w:val="28"/>
           <w:szCs w:val="28"/>
         </w:rPr>
@@ -1524,7 +1397,6 @@
       <w:pPr>
         <w:ind w:left="1260" w:firstLine="420"/>
         <w:rPr>
-          <w:rFonts w:hint="eastAsia"/>
           <w:sz w:val="28"/>
           <w:szCs w:val="28"/>
         </w:rPr>
@@ -1649,7 +1521,6 @@
       <w:pPr>
         <w:ind w:left="840" w:firstLine="420"/>
         <w:rPr>
-          <w:rFonts w:hint="eastAsia"/>
           <w:sz w:val="28"/>
           <w:szCs w:val="28"/>
         </w:rPr>
@@ -1699,7 +1570,6 @@
       <w:pPr>
         <w:ind w:left="840" w:firstLine="420"/>
         <w:rPr>
-          <w:rFonts w:hint="eastAsia"/>
           <w:sz w:val="28"/>
           <w:szCs w:val="28"/>
         </w:rPr>
@@ -1880,21 +1750,7 @@
           <w:sz w:val="28"/>
           <w:szCs w:val="28"/>
         </w:rPr>
-        <w:t>{</w:t>
-      </w:r>
-      <w:r>
-        <w:rPr>
-          <w:sz w:val="28"/>
-          <w:szCs w:val="28"/>
-        </w:rPr>
-        <w:t>age</w:t>
-      </w:r>
-      <w:r>
-        <w:rPr>
-          <w:sz w:val="28"/>
-          <w:szCs w:val="28"/>
-        </w:rPr>
-        <w:t>}</w:t>
+        <w:t>{age}</w:t>
       </w:r>
       <w:r>
         <w:rPr>
@@ -1973,13 +1829,6 @@
           <w:szCs w:val="28"/>
         </w:rPr>
       </w:pPr>
-      <w:r>
-        <w:rPr>
-          <w:sz w:val="28"/>
-          <w:szCs w:val="28"/>
-        </w:rPr>
-        <w:tab/>
-      </w:r>
       <w:r>
         <w:rPr>
           <w:sz w:val="28"/>
@@ -2116,7 +1965,6 @@
     <w:p>
       <w:pPr>
         <w:rPr>
-          <w:rFonts w:hint="eastAsia"/>
           <w:sz w:val="28"/>
           <w:szCs w:val="28"/>
         </w:rPr>
@@ -2161,8 +2009,1470 @@
           </wp:inline>
         </w:drawing>
       </w:r>
+    </w:p>
+    <w:p>
+      <w:pPr>
+        <w:rPr>
+          <w:sz w:val="28"/>
+          <w:szCs w:val="28"/>
+        </w:rPr>
+      </w:pPr>
+    </w:p>
+    <w:p>
+      <w:pPr>
+        <w:rPr>
+          <w:sz w:val="28"/>
+          <w:szCs w:val="28"/>
+        </w:rPr>
+      </w:pPr>
+    </w:p>
+    <w:p>
+      <w:pPr>
+        <w:rPr>
+          <w:sz w:val="28"/>
+          <w:szCs w:val="28"/>
+        </w:rPr>
+      </w:pPr>
+      <w:r>
+        <w:rPr>
+          <w:rFonts w:hint="eastAsia"/>
+          <w:sz w:val="28"/>
+          <w:szCs w:val="28"/>
+        </w:rPr>
+        <w:t>PHP</w:t>
+      </w:r>
+      <w:r>
+        <w:rPr>
+          <w:rFonts w:hint="eastAsia"/>
+          <w:sz w:val="28"/>
+          <w:szCs w:val="28"/>
+        </w:rPr>
+        <w:t>里面</w:t>
+      </w:r>
+      <w:r>
+        <w:rPr>
+          <w:sz w:val="28"/>
+          <w:szCs w:val="28"/>
+        </w:rPr>
+        <w:t>的变量是区分大小写：</w:t>
+      </w:r>
+    </w:p>
+    <w:p>
+      <w:pPr>
+        <w:rPr>
+          <w:sz w:val="28"/>
+          <w:szCs w:val="28"/>
+        </w:rPr>
+      </w:pPr>
+      <w:r>
+        <w:rPr>
+          <w:sz w:val="28"/>
+          <w:szCs w:val="28"/>
+        </w:rPr>
+        <w:tab/>
+      </w:r>
+      <w:r>
+        <w:rPr>
+          <w:rFonts w:hint="eastAsia"/>
+          <w:sz w:val="28"/>
+          <w:szCs w:val="28"/>
+        </w:rPr>
+        <w:t>自定义</w:t>
+      </w:r>
+      <w:r>
+        <w:rPr>
+          <w:sz w:val="28"/>
+          <w:szCs w:val="28"/>
+        </w:rPr>
+        <w:t>变量是区分大小写；</w:t>
+      </w:r>
+    </w:p>
+    <w:p>
+      <w:pPr>
+        <w:rPr>
+          <w:sz w:val="28"/>
+          <w:szCs w:val="28"/>
+        </w:rPr>
+      </w:pPr>
+      <w:r>
+        <w:rPr>
+          <w:sz w:val="28"/>
+          <w:szCs w:val="28"/>
+        </w:rPr>
+        <w:tab/>
+      </w:r>
+      <w:r>
+        <w:rPr>
+          <w:rFonts w:hint="eastAsia"/>
+          <w:sz w:val="28"/>
+          <w:szCs w:val="28"/>
+        </w:rPr>
+        <w:t>内置</w:t>
+      </w:r>
+      <w:r>
+        <w:rPr>
+          <w:sz w:val="28"/>
+          <w:szCs w:val="28"/>
+        </w:rPr>
+        <w:t>函数不区分大小写</w:t>
+      </w:r>
+      <w:r>
+        <w:rPr>
+          <w:rFonts w:hint="eastAsia"/>
+          <w:sz w:val="28"/>
+          <w:szCs w:val="28"/>
+        </w:rPr>
+        <w:t>，</w:t>
+      </w:r>
+      <w:r>
+        <w:rPr>
+          <w:sz w:val="28"/>
+          <w:szCs w:val="28"/>
+        </w:rPr>
+        <w:t>一般情况下我们习惯</w:t>
+      </w:r>
+      <w:r>
+        <w:rPr>
+          <w:rFonts w:hint="eastAsia"/>
+          <w:sz w:val="28"/>
+          <w:szCs w:val="28"/>
+        </w:rPr>
+        <w:t>写成</w:t>
+      </w:r>
+      <w:r>
+        <w:rPr>
+          <w:sz w:val="28"/>
+          <w:szCs w:val="28"/>
+        </w:rPr>
+        <w:t>小写；</w:t>
+      </w:r>
+    </w:p>
+    <w:p>
+      <w:pPr>
+        <w:rPr>
+          <w:sz w:val="28"/>
+          <w:szCs w:val="28"/>
+        </w:rPr>
+      </w:pPr>
+    </w:p>
+    <w:p>
+      <w:pPr>
+        <w:rPr>
+          <w:sz w:val="28"/>
+          <w:szCs w:val="28"/>
+        </w:rPr>
+      </w:pPr>
+    </w:p>
+    <w:p>
+      <w:pPr>
+        <w:rPr>
+          <w:sz w:val="28"/>
+          <w:szCs w:val="28"/>
+        </w:rPr>
+      </w:pPr>
+      <w:r>
+        <w:rPr>
+          <w:rFonts w:hint="eastAsia"/>
+          <w:sz w:val="28"/>
+          <w:szCs w:val="28"/>
+        </w:rPr>
+        <w:t>常量</w:t>
+      </w:r>
+      <w:r>
+        <w:rPr>
+          <w:sz w:val="28"/>
+          <w:szCs w:val="28"/>
+        </w:rPr>
+        <w:t>：值不能改变；</w:t>
+      </w:r>
+    </w:p>
+    <w:p>
+      <w:pPr>
+        <w:rPr>
+          <w:sz w:val="28"/>
+          <w:szCs w:val="28"/>
+        </w:rPr>
+      </w:pPr>
+      <w:r>
+        <w:rPr>
+          <w:sz w:val="28"/>
+          <w:szCs w:val="28"/>
+        </w:rPr>
+        <w:tab/>
+      </w:r>
+      <w:r>
+        <w:rPr>
+          <w:rFonts w:hint="eastAsia"/>
+          <w:sz w:val="28"/>
+          <w:szCs w:val="28"/>
+        </w:rPr>
+        <w:t>定义</w:t>
+      </w:r>
+      <w:r>
+        <w:rPr>
+          <w:sz w:val="28"/>
+          <w:szCs w:val="28"/>
+        </w:rPr>
+        <w:t>常量习惯性使用大写；</w:t>
+      </w:r>
+    </w:p>
+    <w:p>
+      <w:pPr>
+        <w:rPr>
+          <w:sz w:val="28"/>
+          <w:szCs w:val="28"/>
+        </w:rPr>
+      </w:pPr>
+      <w:r>
+        <w:rPr>
+          <w:sz w:val="28"/>
+          <w:szCs w:val="28"/>
+        </w:rPr>
+        <w:tab/>
+      </w:r>
+      <w:r>
+        <w:rPr>
+          <w:rFonts w:hint="eastAsia"/>
+          <w:sz w:val="28"/>
+          <w:szCs w:val="28"/>
+        </w:rPr>
+        <w:t>是区分</w:t>
+      </w:r>
+      <w:r>
+        <w:rPr>
+          <w:sz w:val="28"/>
+          <w:szCs w:val="28"/>
+        </w:rPr>
+        <w:t>大小写的：</w:t>
+      </w:r>
+      <w:r>
+        <w:rPr>
+          <w:rFonts w:hint="eastAsia"/>
+          <w:sz w:val="28"/>
+          <w:szCs w:val="28"/>
+        </w:rPr>
+        <w:t>第三个</w:t>
+      </w:r>
+      <w:r>
+        <w:rPr>
+          <w:sz w:val="28"/>
+          <w:szCs w:val="28"/>
+        </w:rPr>
+        <w:t>参数默认是</w:t>
+      </w:r>
+      <w:r>
+        <w:rPr>
+          <w:sz w:val="28"/>
+          <w:szCs w:val="28"/>
+        </w:rPr>
+        <w:t>false</w:t>
+      </w:r>
+      <w:r>
+        <w:rPr>
+          <w:sz w:val="28"/>
+          <w:szCs w:val="28"/>
+        </w:rPr>
+        <w:t>，设置</w:t>
+      </w:r>
+      <w:r>
+        <w:rPr>
+          <w:sz w:val="28"/>
+          <w:szCs w:val="28"/>
+        </w:rPr>
+        <w:t>true</w:t>
+      </w:r>
+      <w:r>
+        <w:rPr>
+          <w:sz w:val="28"/>
+          <w:szCs w:val="28"/>
+        </w:rPr>
+        <w:t>不区分大小写</w:t>
+      </w:r>
+      <w:r>
+        <w:rPr>
+          <w:sz w:val="28"/>
+          <w:szCs w:val="28"/>
+        </w:rPr>
+        <w:t>；</w:t>
+      </w:r>
+    </w:p>
+    <w:p>
+      <w:pPr>
+        <w:rPr>
+          <w:sz w:val="28"/>
+          <w:szCs w:val="28"/>
+        </w:rPr>
+      </w:pPr>
+      <w:r>
+        <w:rPr>
+          <w:rFonts w:hint="eastAsia"/>
+          <w:sz w:val="28"/>
+          <w:szCs w:val="28"/>
+        </w:rPr>
+        <w:t>好处</w:t>
+      </w:r>
+      <w:r>
+        <w:rPr>
+          <w:sz w:val="28"/>
+          <w:szCs w:val="28"/>
+        </w:rPr>
+        <w:t>：见名知意</w:t>
+      </w:r>
+    </w:p>
+    <w:p>
+      <w:pPr>
+        <w:rPr>
+          <w:sz w:val="28"/>
+          <w:szCs w:val="28"/>
+        </w:rPr>
+      </w:pPr>
+      <w:r>
+        <w:rPr>
+          <w:sz w:val="28"/>
+          <w:szCs w:val="28"/>
+        </w:rPr>
+        <w:lastRenderedPageBreak/>
+        <w:tab/>
+      </w:r>
+      <w:r>
+        <w:rPr>
+          <w:sz w:val="28"/>
+          <w:szCs w:val="28"/>
+        </w:rPr>
+        <w:tab/>
+      </w:r>
+      <w:r>
+        <w:rPr>
+          <w:rFonts w:hint="eastAsia"/>
+          <w:sz w:val="28"/>
+          <w:szCs w:val="28"/>
+        </w:rPr>
+        <w:t>一处</w:t>
+      </w:r>
+      <w:r>
+        <w:rPr>
+          <w:sz w:val="28"/>
+          <w:szCs w:val="28"/>
+        </w:rPr>
+        <w:t>修改，处处修改；</w:t>
+      </w:r>
+    </w:p>
+    <w:p>
+      <w:pPr>
+        <w:rPr>
+          <w:sz w:val="28"/>
+          <w:szCs w:val="28"/>
+        </w:rPr>
+      </w:pPr>
+    </w:p>
+    <w:p>
+      <w:pPr>
+        <w:rPr>
+          <w:sz w:val="28"/>
+          <w:szCs w:val="28"/>
+        </w:rPr>
+      </w:pPr>
+      <w:r>
+        <w:rPr>
+          <w:rFonts w:hint="eastAsia"/>
+          <w:sz w:val="28"/>
+          <w:szCs w:val="28"/>
+        </w:rPr>
+        <w:t>可变</w:t>
+      </w:r>
+      <w:r>
+        <w:rPr>
+          <w:sz w:val="28"/>
+          <w:szCs w:val="28"/>
+        </w:rPr>
+        <w:t>变量：</w:t>
+      </w:r>
+    </w:p>
+    <w:p>
+      <w:pPr>
+        <w:rPr>
+          <w:sz w:val="28"/>
+          <w:szCs w:val="28"/>
+        </w:rPr>
+      </w:pPr>
+      <w:r>
+        <w:rPr>
+          <w:sz w:val="28"/>
+          <w:szCs w:val="28"/>
+        </w:rPr>
+        <w:tab/>
+      </w:r>
+      <w:r>
+        <w:rPr>
+          <w:rFonts w:hint="eastAsia"/>
+          <w:sz w:val="28"/>
+          <w:szCs w:val="28"/>
+        </w:rPr>
+        <w:t>变量名称</w:t>
+      </w:r>
+      <w:r>
+        <w:rPr>
+          <w:sz w:val="28"/>
+          <w:szCs w:val="28"/>
+        </w:rPr>
+        <w:t>是个变量；</w:t>
+      </w:r>
+    </w:p>
+    <w:p>
+      <w:pPr>
+        <w:rPr>
+          <w:sz w:val="28"/>
+          <w:szCs w:val="28"/>
+        </w:rPr>
+      </w:pPr>
+      <w:r>
+        <w:rPr>
+          <w:sz w:val="28"/>
+          <w:szCs w:val="28"/>
+        </w:rPr>
+        <w:tab/>
+      </w:r>
+    </w:p>
+    <w:p>
+      <w:pPr>
+        <w:rPr>
+          <w:rFonts w:hint="eastAsia"/>
+          <w:sz w:val="28"/>
+          <w:szCs w:val="28"/>
+        </w:rPr>
+      </w:pPr>
+      <w:r>
+        <w:rPr>
+          <w:sz w:val="28"/>
+          <w:szCs w:val="28"/>
+        </w:rPr>
+        <w:tab/>
+      </w:r>
+      <w:r>
+        <w:rPr>
+          <w:rFonts w:hint="eastAsia"/>
+          <w:sz w:val="28"/>
+          <w:szCs w:val="28"/>
+        </w:rPr>
+        <w:t>类</w:t>
+      </w:r>
+      <w:r>
+        <w:rPr>
+          <w:sz w:val="28"/>
+          <w:szCs w:val="28"/>
+        </w:rPr>
+        <w:t>：</w:t>
+      </w:r>
+      <w:r>
+        <w:rPr>
+          <w:rFonts w:hint="eastAsia"/>
+          <w:sz w:val="28"/>
+          <w:szCs w:val="28"/>
+        </w:rPr>
+        <w:t>构造函数</w:t>
+      </w:r>
+      <w:r>
+        <w:rPr>
+          <w:sz w:val="28"/>
+          <w:szCs w:val="28"/>
+        </w:rPr>
+        <w:t>，</w:t>
+      </w:r>
+      <w:r>
+        <w:rPr>
+          <w:rFonts w:hint="eastAsia"/>
+          <w:sz w:val="28"/>
+          <w:szCs w:val="28"/>
+        </w:rPr>
+        <w:t xml:space="preserve"> </w:t>
+      </w:r>
+      <w:r>
+        <w:rPr>
+          <w:sz w:val="28"/>
+          <w:szCs w:val="28"/>
+        </w:rPr>
+        <w:t>Array</w:t>
+      </w:r>
+      <w:r>
+        <w:rPr>
+          <w:sz w:val="28"/>
+          <w:szCs w:val="28"/>
+        </w:rPr>
+        <w:t>，</w:t>
+      </w:r>
+      <w:r>
+        <w:rPr>
+          <w:rFonts w:hint="eastAsia"/>
+          <w:sz w:val="28"/>
+          <w:szCs w:val="28"/>
+        </w:rPr>
+        <w:t xml:space="preserve"> </w:t>
+      </w:r>
+      <w:r>
+        <w:rPr>
+          <w:sz w:val="28"/>
+          <w:szCs w:val="28"/>
+        </w:rPr>
+        <w:t>String</w:t>
+      </w:r>
+      <w:r>
+        <w:rPr>
+          <w:rFonts w:hint="eastAsia"/>
+          <w:sz w:val="28"/>
+          <w:szCs w:val="28"/>
+        </w:rPr>
+        <w:t>，</w:t>
+      </w:r>
+      <w:r>
+        <w:rPr>
+          <w:rFonts w:hint="eastAsia"/>
+          <w:sz w:val="28"/>
+          <w:szCs w:val="28"/>
+        </w:rPr>
+        <w:t xml:space="preserve"> </w:t>
+      </w:r>
+      <w:r>
+        <w:rPr>
+          <w:rFonts w:hint="eastAsia"/>
+          <w:sz w:val="28"/>
+          <w:szCs w:val="28"/>
+        </w:rPr>
+        <w:t>人类</w:t>
+      </w:r>
+      <w:r>
+        <w:rPr>
+          <w:rFonts w:hint="eastAsia"/>
+          <w:sz w:val="28"/>
+          <w:szCs w:val="28"/>
+        </w:rPr>
+        <w:t>，</w:t>
+      </w:r>
+      <w:r>
+        <w:rPr>
+          <w:rFonts w:hint="eastAsia"/>
+          <w:sz w:val="28"/>
+          <w:szCs w:val="28"/>
+        </w:rPr>
+        <w:t xml:space="preserve"> </w:t>
+      </w:r>
+      <w:r>
+        <w:rPr>
+          <w:rFonts w:hint="eastAsia"/>
+          <w:sz w:val="28"/>
+          <w:szCs w:val="28"/>
+        </w:rPr>
+        <w:t>对一个</w:t>
+      </w:r>
+      <w:r>
+        <w:rPr>
+          <w:sz w:val="28"/>
+          <w:szCs w:val="28"/>
+        </w:rPr>
+        <w:t>事物的抽象定义</w:t>
+      </w:r>
+      <w:r>
+        <w:rPr>
+          <w:sz w:val="28"/>
+          <w:szCs w:val="28"/>
+        </w:rPr>
+        <w:t>；</w:t>
+      </w:r>
+    </w:p>
+    <w:p>
+      <w:pPr>
+        <w:rPr>
+          <w:sz w:val="28"/>
+          <w:szCs w:val="28"/>
+        </w:rPr>
+      </w:pPr>
+      <w:r>
+        <w:rPr>
+          <w:sz w:val="28"/>
+          <w:szCs w:val="28"/>
+        </w:rPr>
+        <w:tab/>
+      </w:r>
+      <w:r>
+        <w:rPr>
+          <w:rFonts w:hint="eastAsia"/>
+          <w:sz w:val="28"/>
+          <w:szCs w:val="28"/>
+        </w:rPr>
+        <w:t>对象</w:t>
+      </w:r>
+      <w:r>
+        <w:rPr>
+          <w:sz w:val="28"/>
+          <w:szCs w:val="28"/>
+        </w:rPr>
+        <w:t>：</w:t>
+      </w:r>
+      <w:r>
+        <w:rPr>
+          <w:rFonts w:hint="eastAsia"/>
+          <w:sz w:val="28"/>
+          <w:szCs w:val="28"/>
+        </w:rPr>
+        <w:t>具体</w:t>
+      </w:r>
+      <w:r>
+        <w:rPr>
+          <w:sz w:val="28"/>
+          <w:szCs w:val="28"/>
+        </w:rPr>
+        <w:t>的一个</w:t>
+      </w:r>
+      <w:r>
+        <w:rPr>
+          <w:rFonts w:hint="eastAsia"/>
+          <w:sz w:val="28"/>
+          <w:szCs w:val="28"/>
+        </w:rPr>
+        <w:t>人</w:t>
+      </w:r>
+      <w:r>
+        <w:rPr>
+          <w:rFonts w:hint="eastAsia"/>
+          <w:sz w:val="28"/>
+          <w:szCs w:val="28"/>
+        </w:rPr>
+        <w:t>，</w:t>
+      </w:r>
+      <w:r>
+        <w:rPr>
+          <w:sz w:val="28"/>
+          <w:szCs w:val="28"/>
+        </w:rPr>
+        <w:t>具体的事物</w:t>
+      </w:r>
+      <w:r>
+        <w:rPr>
+          <w:sz w:val="28"/>
+          <w:szCs w:val="28"/>
+        </w:rPr>
+        <w:t>；</w:t>
+      </w:r>
+    </w:p>
+    <w:p>
+      <w:pPr>
+        <w:rPr>
+          <w:sz w:val="28"/>
+          <w:szCs w:val="28"/>
+        </w:rPr>
+      </w:pPr>
+      <w:r>
+        <w:rPr>
+          <w:rFonts w:hint="eastAsia"/>
+          <w:sz w:val="28"/>
+          <w:szCs w:val="28"/>
+        </w:rPr>
+        <w:tab/>
+      </w:r>
+      <w:r>
+        <w:rPr>
+          <w:rFonts w:hint="eastAsia"/>
+          <w:sz w:val="28"/>
+          <w:szCs w:val="28"/>
+        </w:rPr>
+        <w:t>属性</w:t>
+      </w:r>
+      <w:r>
+        <w:rPr>
+          <w:sz w:val="28"/>
+          <w:szCs w:val="28"/>
+        </w:rPr>
+        <w:t>：年龄，身高，性别；</w:t>
+      </w:r>
+    </w:p>
+    <w:p>
+      <w:pPr>
+        <w:rPr>
+          <w:sz w:val="28"/>
+          <w:szCs w:val="28"/>
+        </w:rPr>
+      </w:pPr>
+      <w:r>
+        <w:rPr>
+          <w:sz w:val="28"/>
+          <w:szCs w:val="28"/>
+        </w:rPr>
+        <w:tab/>
+      </w:r>
+      <w:r>
+        <w:rPr>
+          <w:rFonts w:hint="eastAsia"/>
+          <w:sz w:val="28"/>
+          <w:szCs w:val="28"/>
+        </w:rPr>
+        <w:t>方法</w:t>
+      </w:r>
+      <w:r>
+        <w:rPr>
+          <w:sz w:val="28"/>
+          <w:szCs w:val="28"/>
+        </w:rPr>
+        <w:t>：</w:t>
+      </w:r>
+      <w:r>
+        <w:rPr>
+          <w:rFonts w:hint="eastAsia"/>
+          <w:sz w:val="28"/>
+          <w:szCs w:val="28"/>
+        </w:rPr>
+        <w:t>说话</w:t>
+      </w:r>
+      <w:r>
+        <w:rPr>
+          <w:sz w:val="28"/>
+          <w:szCs w:val="28"/>
+        </w:rPr>
+        <w:t>，吃饭，睡觉，</w:t>
+      </w:r>
+      <w:r>
+        <w:rPr>
+          <w:sz w:val="28"/>
+          <w:szCs w:val="28"/>
+        </w:rPr>
+        <w:t>动作</w:t>
+      </w:r>
+      <w:r>
+        <w:rPr>
+          <w:rFonts w:hint="eastAsia"/>
+          <w:sz w:val="28"/>
+          <w:szCs w:val="28"/>
+        </w:rPr>
+        <w:t>；</w:t>
+      </w:r>
+    </w:p>
+    <w:p>
+      <w:pPr>
+        <w:rPr>
+          <w:sz w:val="28"/>
+          <w:szCs w:val="28"/>
+        </w:rPr>
+      </w:pPr>
+      <w:r>
+        <w:rPr>
+          <w:sz w:val="28"/>
+          <w:szCs w:val="28"/>
+        </w:rPr>
+        <w:tab/>
+      </w:r>
+      <w:r>
+        <w:rPr>
+          <w:rFonts w:hint="eastAsia"/>
+          <w:sz w:val="28"/>
+          <w:szCs w:val="28"/>
+        </w:rPr>
+        <w:t>人类</w:t>
+      </w:r>
+      <w:r>
+        <w:rPr>
+          <w:sz w:val="28"/>
+          <w:szCs w:val="28"/>
+        </w:rPr>
+        <w:t>：</w:t>
+      </w:r>
+    </w:p>
+    <w:p>
+      <w:pPr>
+        <w:rPr>
+          <w:sz w:val="28"/>
+          <w:szCs w:val="28"/>
+        </w:rPr>
+      </w:pPr>
+      <w:r>
+        <w:rPr>
+          <w:sz w:val="28"/>
+          <w:szCs w:val="28"/>
+        </w:rPr>
+        <w:tab/>
+      </w:r>
+      <w:r>
+        <w:rPr>
+          <w:sz w:val="28"/>
+          <w:szCs w:val="28"/>
+        </w:rPr>
+        <w:tab/>
+      </w:r>
+      <w:r>
+        <w:rPr>
+          <w:sz w:val="28"/>
+          <w:szCs w:val="28"/>
+        </w:rPr>
+        <w:tab/>
+      </w:r>
+      <w:r>
+        <w:rPr>
+          <w:rFonts w:hint="eastAsia"/>
+          <w:sz w:val="28"/>
+          <w:szCs w:val="28"/>
+        </w:rPr>
+        <w:t>所有</w:t>
+      </w:r>
+      <w:r>
+        <w:rPr>
+          <w:sz w:val="28"/>
+          <w:szCs w:val="28"/>
+        </w:rPr>
+        <w:t>的人</w:t>
+      </w:r>
+    </w:p>
+    <w:p>
+      <w:pPr>
+        <w:rPr>
+          <w:sz w:val="28"/>
+          <w:szCs w:val="28"/>
+        </w:rPr>
+      </w:pPr>
+      <w:r>
+        <w:rPr>
+          <w:sz w:val="28"/>
+          <w:szCs w:val="28"/>
+        </w:rPr>
+        <w:tab/>
+      </w:r>
+      <w:r>
+        <w:rPr>
+          <w:sz w:val="28"/>
+          <w:szCs w:val="28"/>
+        </w:rPr>
+        <w:tab/>
+      </w:r>
+      <w:r>
+        <w:rPr>
+          <w:sz w:val="28"/>
+          <w:szCs w:val="28"/>
+        </w:rPr>
+        <w:tab/>
+      </w:r>
+    </w:p>
+    <w:p>
+      <w:pPr>
+        <w:rPr>
+          <w:rFonts w:hint="eastAsia"/>
+          <w:sz w:val="28"/>
+          <w:szCs w:val="28"/>
+        </w:rPr>
+      </w:pPr>
+      <w:r>
+        <w:rPr>
+          <w:sz w:val="28"/>
+          <w:szCs w:val="28"/>
+        </w:rPr>
+        <w:tab/>
+      </w:r>
+      <w:r>
+        <w:rPr>
+          <w:sz w:val="28"/>
+          <w:szCs w:val="28"/>
+        </w:rPr>
+        <w:tab/>
+      </w:r>
+      <w:r>
+        <w:rPr>
+          <w:sz w:val="28"/>
+          <w:szCs w:val="28"/>
+        </w:rPr>
+        <w:tab/>
+      </w:r>
+      <w:r>
+        <w:rPr>
+          <w:rFonts w:hint="eastAsia"/>
+          <w:sz w:val="28"/>
+          <w:szCs w:val="28"/>
+        </w:rPr>
+        <w:t>学生：</w:t>
+      </w:r>
+      <w:r>
+        <w:rPr>
+          <w:sz w:val="28"/>
+          <w:szCs w:val="28"/>
+        </w:rPr>
+        <w:t>继承人类相关的</w:t>
+      </w:r>
+      <w:r>
+        <w:rPr>
+          <w:rFonts w:hint="eastAsia"/>
+          <w:sz w:val="28"/>
+          <w:szCs w:val="28"/>
+        </w:rPr>
+        <w:t>特征</w:t>
+      </w:r>
+      <w:r>
+        <w:rPr>
+          <w:sz w:val="28"/>
+          <w:szCs w:val="28"/>
+        </w:rPr>
+        <w:t>，然后又自己的特征；</w:t>
+      </w:r>
+    </w:p>
+    <w:p>
+      <w:pPr>
+        <w:rPr>
+          <w:sz w:val="28"/>
+          <w:szCs w:val="28"/>
+        </w:rPr>
+      </w:pPr>
+      <w:r>
+        <w:rPr>
+          <w:sz w:val="28"/>
+          <w:szCs w:val="28"/>
+        </w:rPr>
+        <w:tab/>
+      </w:r>
+      <w:r>
+        <w:rPr>
+          <w:sz w:val="28"/>
+          <w:szCs w:val="28"/>
+        </w:rPr>
+        <w:tab/>
+      </w:r>
+      <w:r>
+        <w:rPr>
+          <w:sz w:val="28"/>
+          <w:szCs w:val="28"/>
+        </w:rPr>
+        <w:tab/>
+      </w:r>
+      <w:r>
+        <w:rPr>
+          <w:rFonts w:hint="eastAsia"/>
+          <w:sz w:val="28"/>
+          <w:szCs w:val="28"/>
+        </w:rPr>
+        <w:t>老师：</w:t>
+      </w:r>
+    </w:p>
+    <w:p>
+      <w:pPr>
+        <w:rPr>
+          <w:sz w:val="28"/>
+          <w:szCs w:val="28"/>
+        </w:rPr>
+      </w:pPr>
+    </w:p>
+    <w:p>
+      <w:pPr>
+        <w:rPr>
+          <w:sz w:val="28"/>
+          <w:szCs w:val="28"/>
+        </w:rPr>
+      </w:pPr>
+      <w:r>
+        <w:rPr>
+          <w:rFonts w:hint="eastAsia"/>
+          <w:sz w:val="28"/>
+          <w:szCs w:val="28"/>
+        </w:rPr>
+        <w:t>访问</w:t>
+      </w:r>
+      <w:r>
+        <w:rPr>
+          <w:sz w:val="28"/>
+          <w:szCs w:val="28"/>
+        </w:rPr>
+        <w:t>权限控制：</w:t>
+      </w:r>
+    </w:p>
+    <w:p>
+      <w:pPr>
+        <w:rPr>
+          <w:sz w:val="28"/>
+          <w:szCs w:val="28"/>
+        </w:rPr>
+      </w:pPr>
+      <w:r>
+        <w:rPr>
+          <w:sz w:val="28"/>
+          <w:szCs w:val="28"/>
+        </w:rPr>
+        <w:tab/>
+        <w:t>Public</w:t>
+      </w:r>
+      <w:r>
+        <w:rPr>
+          <w:sz w:val="28"/>
+          <w:szCs w:val="28"/>
+        </w:rPr>
+        <w:t>：公用的，都可以访问：实体对象和子类都可以访问；</w:t>
+      </w:r>
+    </w:p>
+    <w:p>
+      <w:pPr>
+        <w:rPr>
+          <w:sz w:val="28"/>
+          <w:szCs w:val="28"/>
+        </w:rPr>
+      </w:pPr>
+      <w:r>
+        <w:rPr>
+          <w:sz w:val="28"/>
+          <w:szCs w:val="28"/>
+        </w:rPr>
+        <w:tab/>
+        <w:t>Prote</w:t>
+      </w:r>
+      <w:r>
+        <w:rPr>
+          <w:sz w:val="28"/>
+          <w:szCs w:val="28"/>
+        </w:rPr>
+        <w:t>c</w:t>
+      </w:r>
+      <w:r>
+        <w:rPr>
+          <w:sz w:val="28"/>
+          <w:szCs w:val="28"/>
+        </w:rPr>
+        <w:t>ted</w:t>
+      </w:r>
+      <w:r>
+        <w:rPr>
+          <w:sz w:val="28"/>
+          <w:szCs w:val="28"/>
+        </w:rPr>
+        <w:t>：受保护的，对象不能访问，只能</w:t>
+      </w:r>
+      <w:r>
+        <w:rPr>
+          <w:rFonts w:hint="eastAsia"/>
+          <w:sz w:val="28"/>
+          <w:szCs w:val="28"/>
+        </w:rPr>
+        <w:t>类</w:t>
+      </w:r>
+      <w:r>
+        <w:rPr>
+          <w:sz w:val="28"/>
+          <w:szCs w:val="28"/>
+        </w:rPr>
+        <w:t>的内部和子类可以访问；</w:t>
+      </w:r>
+    </w:p>
+    <w:p>
+      <w:pPr>
+        <w:rPr>
+          <w:sz w:val="28"/>
+          <w:szCs w:val="28"/>
+        </w:rPr>
+      </w:pPr>
+      <w:r>
+        <w:rPr>
+          <w:sz w:val="28"/>
+          <w:szCs w:val="28"/>
+        </w:rPr>
+        <w:tab/>
+        <w:t>Private</w:t>
+      </w:r>
+      <w:r>
+        <w:rPr>
+          <w:sz w:val="28"/>
+          <w:szCs w:val="28"/>
+        </w:rPr>
+        <w:t>：私有的，对象不能访问，子类也不能访问，只有类内部可以访问；</w:t>
+      </w:r>
+    </w:p>
+    <w:p>
+      <w:pPr>
+        <w:rPr>
+          <w:sz w:val="28"/>
+          <w:szCs w:val="28"/>
+        </w:rPr>
+      </w:pPr>
+    </w:p>
+    <w:p>
+      <w:pPr>
+        <w:rPr>
+          <w:sz w:val="28"/>
+          <w:szCs w:val="28"/>
+        </w:rPr>
+      </w:pPr>
+    </w:p>
+    <w:p>
+      <w:pPr>
+        <w:rPr>
+          <w:sz w:val="28"/>
+          <w:szCs w:val="28"/>
+        </w:rPr>
+      </w:pPr>
+    </w:p>
+    <w:p>
+      <w:pPr>
+        <w:rPr>
+          <w:sz w:val="28"/>
+          <w:szCs w:val="28"/>
+        </w:rPr>
+      </w:pPr>
+      <w:r>
+        <w:rPr>
+          <w:rFonts w:hint="eastAsia"/>
+          <w:sz w:val="28"/>
+          <w:szCs w:val="28"/>
+        </w:rPr>
+        <w:t>数据</w:t>
+      </w:r>
+      <w:r>
+        <w:rPr>
+          <w:sz w:val="28"/>
+          <w:szCs w:val="28"/>
+        </w:rPr>
+        <w:t>接收：</w:t>
+      </w:r>
+    </w:p>
+    <w:p>
+      <w:pPr>
+        <w:widowControl/>
+        <w:shd w:val="clear" w:color="auto" w:fill="1E1E1E"/>
+        <w:spacing w:line="360" w:lineRule="atLeast"/>
+        <w:jc w:val="left"/>
+        <w:rPr>
+          <w:rFonts w:ascii="Consolas" w:eastAsia="宋体" w:hAnsi="Consolas" w:cs="Consolas" w:hint="eastAsia"/>
+          <w:color w:val="D4D4D4"/>
+          <w:kern w:val="0"/>
+          <w:sz w:val="27"/>
+          <w:szCs w:val="27"/>
+        </w:rPr>
+      </w:pPr>
+      <w:r>
+        <w:rPr>
+          <w:sz w:val="28"/>
+          <w:szCs w:val="28"/>
+        </w:rPr>
+        <w:tab/>
+      </w:r>
+      <w:r>
+        <w:rPr>
+          <w:rFonts w:ascii="Consolas" w:eastAsia="宋体" w:hAnsi="Consolas" w:cs="Consolas"/>
+          <w:color w:val="9CDCFE"/>
+          <w:kern w:val="0"/>
+          <w:sz w:val="27"/>
+          <w:szCs w:val="27"/>
+        </w:rPr>
+        <w:t>$_GET</w:t>
+      </w:r>
+      <w:r>
+        <w:rPr>
+          <w:rFonts w:ascii="Consolas" w:eastAsia="宋体" w:hAnsi="Consolas" w:cs="Consolas" w:hint="eastAsia"/>
+          <w:color w:val="9CDCFE"/>
+          <w:kern w:val="0"/>
+          <w:sz w:val="27"/>
+          <w:szCs w:val="27"/>
+        </w:rPr>
+        <w:t>：</w:t>
+      </w:r>
+      <w:r>
+        <w:rPr>
+          <w:rFonts w:ascii="Consolas" w:eastAsia="宋体" w:hAnsi="Consolas" w:cs="Consolas"/>
+          <w:color w:val="9CDCFE"/>
+          <w:kern w:val="0"/>
+          <w:sz w:val="27"/>
+          <w:szCs w:val="27"/>
+        </w:rPr>
+        <w:t>接收的是</w:t>
+      </w:r>
+      <w:r>
+        <w:rPr>
+          <w:rFonts w:ascii="Consolas" w:eastAsia="宋体" w:hAnsi="Consolas" w:cs="Consolas"/>
+          <w:color w:val="9CDCFE"/>
+          <w:kern w:val="0"/>
+          <w:sz w:val="27"/>
+          <w:szCs w:val="27"/>
+        </w:rPr>
+        <w:t>GET</w:t>
+      </w:r>
+      <w:r>
+        <w:rPr>
+          <w:rFonts w:ascii="Consolas" w:eastAsia="宋体" w:hAnsi="Consolas" w:cs="Consolas" w:hint="eastAsia"/>
+          <w:color w:val="9CDCFE"/>
+          <w:kern w:val="0"/>
+          <w:sz w:val="27"/>
+          <w:szCs w:val="27"/>
+        </w:rPr>
+        <w:t>过来</w:t>
+      </w:r>
+      <w:r>
+        <w:rPr>
+          <w:rFonts w:ascii="Consolas" w:eastAsia="宋体" w:hAnsi="Consolas" w:cs="Consolas"/>
+          <w:color w:val="9CDCFE"/>
+          <w:kern w:val="0"/>
+          <w:sz w:val="27"/>
+          <w:szCs w:val="27"/>
+        </w:rPr>
+        <w:t>的数据</w:t>
+      </w:r>
+    </w:p>
+    <w:p>
+      <w:pPr>
+        <w:rPr>
+          <w:sz w:val="28"/>
+          <w:szCs w:val="28"/>
+        </w:rPr>
+      </w:pPr>
+      <w:r>
+        <w:rPr>
+          <w:noProof/>
+        </w:rPr>
+        <w:lastRenderedPageBreak/>
+        <w:drawing>
+          <wp:inline distT="0" distB="0" distL="0" distR="0" wp14:anchorId="45848785" wp14:editId="575786D7">
+            <wp:extent cx="5104762" cy="2390476"/>
+            <wp:effectExtent l="0" t="0" r="1270" b="0"/>
+            <wp:docPr id="8" name="图片 8"/>
+            <wp:cNvGraphicFramePr>
+              <a:graphicFrameLocks xmlns:a="http://schemas.openxmlformats.org/drawingml/2006/main" noChangeAspect="1"/>
+            </wp:cNvGraphicFramePr>
+            <a:graphic xmlns:a="http://schemas.openxmlformats.org/drawingml/2006/main">
+              <a:graphicData uri="http://schemas.openxmlformats.org/drawingml/2006/picture">
+                <pic:pic xmlns:pic="http://schemas.openxmlformats.org/drawingml/2006/picture">
+                  <pic:nvPicPr>
+                    <pic:cNvPr id="1" name=""/>
+                    <pic:cNvPicPr/>
+                  </pic:nvPicPr>
+                  <pic:blipFill>
+                    <a:blip r:embed="rId12"/>
+                    <a:stretch>
+                      <a:fillRect/>
+                    </a:stretch>
+                  </pic:blipFill>
+                  <pic:spPr>
+                    <a:xfrm>
+                      <a:off x="0" y="0"/>
+                      <a:ext cx="5104762" cy="2390476"/>
+                    </a:xfrm>
+                    <a:prstGeom prst="rect">
+                      <a:avLst/>
+                    </a:prstGeom>
+                  </pic:spPr>
+                </pic:pic>
+              </a:graphicData>
+            </a:graphic>
+          </wp:inline>
+        </w:drawing>
+      </w:r>
+    </w:p>
+    <w:p>
+      <w:pPr>
+        <w:rPr>
+          <w:sz w:val="28"/>
+          <w:szCs w:val="28"/>
+        </w:rPr>
+      </w:pPr>
+    </w:p>
+    <w:p>
+      <w:pPr>
+        <w:rPr>
+          <w:sz w:val="28"/>
+          <w:szCs w:val="28"/>
+        </w:rPr>
+      </w:pPr>
+    </w:p>
+    <w:p>
+      <w:pPr>
+        <w:rPr>
+          <w:sz w:val="28"/>
+          <w:szCs w:val="28"/>
+        </w:rPr>
+      </w:pPr>
+      <w:r>
+        <w:rPr>
+          <w:rFonts w:hint="eastAsia"/>
+          <w:sz w:val="28"/>
+          <w:szCs w:val="28"/>
+        </w:rPr>
+        <w:t>数据库</w:t>
+      </w:r>
+      <w:r>
+        <w:rPr>
+          <w:sz w:val="28"/>
+          <w:szCs w:val="28"/>
+        </w:rPr>
+        <w:t>操作：</w:t>
+      </w:r>
+    </w:p>
+    <w:p>
+      <w:pPr>
+        <w:rPr>
+          <w:sz w:val="28"/>
+          <w:szCs w:val="28"/>
+        </w:rPr>
+      </w:pPr>
+      <w:r>
+        <w:rPr>
+          <w:sz w:val="28"/>
+          <w:szCs w:val="28"/>
+        </w:rPr>
+        <w:tab/>
+      </w:r>
+      <w:r>
+        <w:rPr>
+          <w:rFonts w:hint="eastAsia"/>
+          <w:sz w:val="28"/>
+          <w:szCs w:val="28"/>
+        </w:rPr>
+        <w:t>第一步</w:t>
+      </w:r>
+      <w:r>
+        <w:rPr>
+          <w:sz w:val="28"/>
+          <w:szCs w:val="28"/>
+        </w:rPr>
+        <w:t>：</w:t>
+      </w:r>
+      <w:r>
+        <w:rPr>
+          <w:rFonts w:hint="eastAsia"/>
+          <w:sz w:val="28"/>
+          <w:szCs w:val="28"/>
+        </w:rPr>
+        <w:t>连接到</w:t>
+      </w:r>
+      <w:r>
+        <w:rPr>
+          <w:sz w:val="28"/>
+          <w:szCs w:val="28"/>
+        </w:rPr>
+        <w:t>数据库</w:t>
+      </w:r>
+      <w:r>
+        <w:rPr>
+          <w:rFonts w:hint="eastAsia"/>
+          <w:sz w:val="28"/>
+          <w:szCs w:val="28"/>
+        </w:rPr>
+        <w:t>服务器</w:t>
+      </w:r>
+      <w:r>
+        <w:rPr>
+          <w:rFonts w:hint="eastAsia"/>
+          <w:sz w:val="28"/>
+          <w:szCs w:val="28"/>
+        </w:rPr>
+        <w:t>，</w:t>
+      </w:r>
+      <w:r>
+        <w:rPr>
+          <w:sz w:val="28"/>
+          <w:szCs w:val="28"/>
+        </w:rPr>
+        <w:t>一般情况下要指定你要操作的数据库；</w:t>
+      </w:r>
+    </w:p>
+    <w:p>
+      <w:pPr>
+        <w:rPr>
+          <w:sz w:val="28"/>
+          <w:szCs w:val="28"/>
+        </w:rPr>
+      </w:pPr>
+      <w:r>
+        <w:rPr>
+          <w:sz w:val="28"/>
+          <w:szCs w:val="28"/>
+        </w:rPr>
+        <w:tab/>
+      </w:r>
+      <w:r>
+        <w:rPr>
+          <w:rFonts w:hint="eastAsia"/>
+          <w:sz w:val="28"/>
+          <w:szCs w:val="28"/>
+        </w:rPr>
+        <w:t>第二步：</w:t>
+      </w:r>
+      <w:r>
+        <w:rPr>
+          <w:sz w:val="28"/>
+          <w:szCs w:val="28"/>
+        </w:rPr>
+        <w:t>设置编码；</w:t>
+      </w:r>
+    </w:p>
+    <w:p>
+      <w:pPr>
+        <w:rPr>
+          <w:sz w:val="28"/>
+          <w:szCs w:val="28"/>
+        </w:rPr>
+      </w:pPr>
+      <w:r>
+        <w:rPr>
+          <w:sz w:val="28"/>
+          <w:szCs w:val="28"/>
+        </w:rPr>
+        <w:tab/>
+      </w:r>
+      <w:r>
+        <w:rPr>
+          <w:rFonts w:hint="eastAsia"/>
+          <w:sz w:val="28"/>
+          <w:szCs w:val="28"/>
+        </w:rPr>
+        <w:t>第三步</w:t>
+      </w:r>
+      <w:r>
+        <w:rPr>
+          <w:sz w:val="28"/>
+          <w:szCs w:val="28"/>
+        </w:rPr>
+        <w:t>：执行</w:t>
+      </w:r>
+      <w:r>
+        <w:rPr>
+          <w:sz w:val="28"/>
+          <w:szCs w:val="28"/>
+        </w:rPr>
+        <w:t>SQL</w:t>
+      </w:r>
+      <w:r>
+        <w:rPr>
+          <w:sz w:val="28"/>
+          <w:szCs w:val="28"/>
+        </w:rPr>
+        <w:t>语句；</w:t>
+      </w:r>
+    </w:p>
+    <w:p>
+      <w:pPr>
+        <w:rPr>
+          <w:rFonts w:hint="eastAsia"/>
+          <w:sz w:val="28"/>
+          <w:szCs w:val="28"/>
+        </w:rPr>
+      </w:pPr>
+      <w:r>
+        <w:rPr>
+          <w:sz w:val="28"/>
+          <w:szCs w:val="28"/>
+        </w:rPr>
+        <w:tab/>
+      </w:r>
+      <w:r>
+        <w:rPr>
+          <w:rFonts w:hint="eastAsia"/>
+          <w:sz w:val="28"/>
+          <w:szCs w:val="28"/>
+        </w:rPr>
+        <w:t>第四步</w:t>
+      </w:r>
+      <w:r>
+        <w:rPr>
+          <w:sz w:val="28"/>
+          <w:szCs w:val="28"/>
+        </w:rPr>
+        <w:t>：关闭数据库连接；</w:t>
+      </w:r>
       <w:bookmarkStart w:id="0" w:name="_GoBack"/>
       <w:bookmarkEnd w:id="0"/>
+    </w:p>
+    <w:p>
+      <w:pPr>
+        <w:rPr>
+          <w:rFonts w:hint="eastAsia"/>
+          <w:sz w:val="28"/>
+          <w:szCs w:val="28"/>
+        </w:rPr>
+      </w:pPr>
     </w:p>
     <w:sectPr>
       <w:pgSz w:w="11906" w:h="16838"/>

--- a/day02/01.day02.php上课笔记.docx
+++ b/day02/01.day02.php上课笔记.docx
@@ -20,6 +20,7 @@
           <w:szCs w:val="28"/>
         </w:rPr>
       </w:pPr>
+      <w:proofErr w:type="spellStart"/>
       <w:r>
         <w:rPr>
           <w:rFonts w:hint="eastAsia"/>
@@ -28,6 +29,7 @@
         </w:rPr>
         <w:t>Nodejs</w:t>
       </w:r>
+      <w:proofErr w:type="spellEnd"/>
       <w:r>
         <w:rPr>
           <w:sz w:val="28"/>
@@ -80,6 +82,7 @@
         </w:rPr>
         <w:t>：</w:t>
       </w:r>
+      <w:proofErr w:type="spellStart"/>
       <w:r>
         <w:rPr>
           <w:sz w:val="28"/>
@@ -100,7 +103,15 @@
           <w:sz w:val="28"/>
           <w:szCs w:val="28"/>
         </w:rPr>
-        <w:t xml:space="preserve">createServer() </w:t>
+        <w:t>createServer</w:t>
+      </w:r>
+      <w:proofErr w:type="spellEnd"/>
+      <w:r>
+        <w:rPr>
+          <w:sz w:val="28"/>
+          <w:szCs w:val="28"/>
+        </w:rPr>
+        <w:t xml:space="preserve">() </w:t>
       </w:r>
       <w:r>
         <w:rPr>
@@ -812,6 +823,7 @@
         </w:rPr>
         <w:t>.</w:t>
       </w:r>
+      <w:proofErr w:type="spellStart"/>
       <w:r>
         <w:rPr>
           <w:sz w:val="28"/>
@@ -819,6 +831,7 @@
         </w:rPr>
         <w:t>php</w:t>
       </w:r>
+      <w:proofErr w:type="spellEnd"/>
       <w:r>
         <w:rPr>
           <w:sz w:val="28"/>
@@ -966,31 +979,72 @@
           <w:szCs w:val="28"/>
         </w:rPr>
         <w:tab/>
-        <w:t>Var  const  let</w:t>
-      </w:r>
-    </w:p>
-    <w:p>
-      <w:pPr>
-        <w:rPr>
-          <w:sz w:val="28"/>
-          <w:szCs w:val="28"/>
-        </w:rPr>
-      </w:pPr>
-      <w:r>
-        <w:rPr>
-          <w:sz w:val="28"/>
-          <w:szCs w:val="28"/>
-        </w:rPr>
-        <w:tab/>
-      </w:r>
-      <w:r>
-        <w:rPr>
-          <w:sz w:val="28"/>
-          <w:szCs w:val="28"/>
-        </w:rPr>
-        <w:tab/>
+      </w:r>
+      <w:proofErr w:type="spellStart"/>
+      <w:proofErr w:type="gramStart"/>
+      <w:r>
+        <w:rPr>
+          <w:sz w:val="28"/>
+          <w:szCs w:val="28"/>
+        </w:rPr>
+        <w:t>Var</w:t>
+      </w:r>
+      <w:proofErr w:type="spellEnd"/>
+      <w:r>
+        <w:rPr>
+          <w:sz w:val="28"/>
+          <w:szCs w:val="28"/>
+        </w:rPr>
+        <w:t xml:space="preserve">  </w:t>
+      </w:r>
+      <w:proofErr w:type="spellStart"/>
+      <w:r>
+        <w:rPr>
+          <w:sz w:val="28"/>
+          <w:szCs w:val="28"/>
+        </w:rPr>
+        <w:t>const</w:t>
+      </w:r>
+      <w:proofErr w:type="spellEnd"/>
+      <w:proofErr w:type="gramEnd"/>
+      <w:r>
+        <w:rPr>
+          <w:sz w:val="28"/>
+          <w:szCs w:val="28"/>
+        </w:rPr>
+        <w:t xml:space="preserve">  let</w:t>
+      </w:r>
+    </w:p>
+    <w:p>
+      <w:pPr>
+        <w:rPr>
+          <w:sz w:val="28"/>
+          <w:szCs w:val="28"/>
+        </w:rPr>
+      </w:pPr>
+      <w:r>
+        <w:rPr>
+          <w:sz w:val="28"/>
+          <w:szCs w:val="28"/>
+        </w:rPr>
+        <w:tab/>
+      </w:r>
+      <w:r>
+        <w:rPr>
+          <w:sz w:val="28"/>
+          <w:szCs w:val="28"/>
+        </w:rPr>
+        <w:tab/>
+      </w:r>
+      <w:proofErr w:type="spellStart"/>
+      <w:r>
+        <w:rPr>
+          <w:sz w:val="28"/>
+          <w:szCs w:val="28"/>
+        </w:rPr>
         <w:t>Php</w:t>
       </w:r>
+      <w:proofErr w:type="spellEnd"/>
       <w:r>
         <w:rPr>
           <w:sz w:val="28"/>
@@ -1172,12 +1226,30 @@
           <w:szCs w:val="28"/>
         </w:rPr>
       </w:pPr>
-      <w:r>
-        <w:rPr>
-          <w:sz w:val="28"/>
-          <w:szCs w:val="28"/>
-        </w:rPr>
-        <w:t>typeof(a)</w:t>
+      <w:proofErr w:type="spellStart"/>
+      <w:proofErr w:type="gramStart"/>
+      <w:r>
+        <w:rPr>
+          <w:sz w:val="28"/>
+          <w:szCs w:val="28"/>
+        </w:rPr>
+        <w:t>typeof</w:t>
+      </w:r>
+      <w:proofErr w:type="spellEnd"/>
+      <w:r>
+        <w:rPr>
+          <w:sz w:val="28"/>
+          <w:szCs w:val="28"/>
+        </w:rPr>
+        <w:t>(</w:t>
+      </w:r>
+      <w:proofErr w:type="gramEnd"/>
+      <w:r>
+        <w:rPr>
+          <w:sz w:val="28"/>
+          <w:szCs w:val="28"/>
+        </w:rPr>
+        <w:t>a)</w:t>
       </w:r>
     </w:p>
     <w:p>
@@ -1188,13 +1260,24 @@
           <w:szCs w:val="28"/>
         </w:rPr>
       </w:pPr>
-      <w:r>
-        <w:rPr>
-          <w:sz w:val="28"/>
-          <w:szCs w:val="28"/>
-        </w:rPr>
-        <w:t>typeof  a</w:t>
-      </w:r>
+      <w:proofErr w:type="spellStart"/>
+      <w:proofErr w:type="gramStart"/>
+      <w:r>
+        <w:rPr>
+          <w:sz w:val="28"/>
+          <w:szCs w:val="28"/>
+        </w:rPr>
+        <w:t>typeof</w:t>
+      </w:r>
+      <w:proofErr w:type="spellEnd"/>
+      <w:r>
+        <w:rPr>
+          <w:sz w:val="28"/>
+          <w:szCs w:val="28"/>
+        </w:rPr>
+        <w:t xml:space="preserve">  a</w:t>
+      </w:r>
+      <w:proofErr w:type="gramEnd"/>
     </w:p>
     <w:p>
       <w:pPr>
@@ -1217,8 +1300,17 @@
           <w:sz w:val="28"/>
           <w:szCs w:val="28"/>
         </w:rPr>
-        <w:t>1,2,3,4,56,78</w:t>
-      </w:r>
+        <w:t>1</w:t>
+      </w:r>
+      <w:proofErr w:type="gramStart"/>
+      <w:r>
+        <w:rPr>
+          <w:sz w:val="28"/>
+          <w:szCs w:val="28"/>
+        </w:rPr>
+        <w:t>,2,3,4,56,78</w:t>
+      </w:r>
+      <w:proofErr w:type="gramEnd"/>
       <w:r>
         <w:rPr>
           <w:rFonts w:hint="eastAsia"/>
@@ -1245,12 +1337,30 @@
           <w:szCs w:val="28"/>
         </w:rPr>
       </w:pPr>
-      <w:r>
-        <w:rPr>
-          <w:sz w:val="28"/>
-          <w:szCs w:val="28"/>
-        </w:rPr>
-        <w:t>gettype($a)</w:t>
+      <w:proofErr w:type="spellStart"/>
+      <w:proofErr w:type="gramStart"/>
+      <w:r>
+        <w:rPr>
+          <w:sz w:val="28"/>
+          <w:szCs w:val="28"/>
+        </w:rPr>
+        <w:t>gettype</w:t>
+      </w:r>
+      <w:proofErr w:type="spellEnd"/>
+      <w:r>
+        <w:rPr>
+          <w:sz w:val="28"/>
+          <w:szCs w:val="28"/>
+        </w:rPr>
+        <w:t>(</w:t>
+      </w:r>
+      <w:proofErr w:type="gramEnd"/>
+      <w:r>
+        <w:rPr>
+          <w:sz w:val="28"/>
+          <w:szCs w:val="28"/>
+        </w:rPr>
+        <w:t>$a)</w:t>
       </w:r>
     </w:p>
     <w:p>
@@ -1309,8 +1419,16 @@
           <w:szCs w:val="28"/>
         </w:rPr>
         <w:tab/>
+      </w:r>
+      <w:proofErr w:type="spellStart"/>
+      <w:r>
+        <w:rPr>
+          <w:sz w:val="28"/>
+          <w:szCs w:val="28"/>
+        </w:rPr>
         <w:t>Int</w:t>
       </w:r>
+      <w:proofErr w:type="spellEnd"/>
     </w:p>
     <w:p>
       <w:pPr>
@@ -1843,6 +1961,8 @@
         </w:rPr>
         <w:tab/>
       </w:r>
+      <w:bookmarkStart w:id="0" w:name="_GoBack"/>
+      <w:bookmarkEnd w:id="0"/>
       <w:r>
         <w:rPr>
           <w:sz w:val="28"/>
@@ -2995,7 +3115,23 @@
           <w:sz w:val="28"/>
           <w:szCs w:val="28"/>
         </w:rPr>
-        <w:t>：公用的，都可以访问：实体对象和子类都可以访问；</w:t>
+        <w:t>：公用的，都可以访问：实体对象和</w:t>
+      </w:r>
+      <w:proofErr w:type="gramStart"/>
+      <w:r>
+        <w:rPr>
+          <w:sz w:val="28"/>
+          <w:szCs w:val="28"/>
+        </w:rPr>
+        <w:t>子类都可以</w:t>
+      </w:r>
+      <w:proofErr w:type="gramEnd"/>
+      <w:r>
+        <w:rPr>
+          <w:sz w:val="28"/>
+          <w:szCs w:val="28"/>
+        </w:rPr>
+        <w:t>访问；</w:t>
       </w:r>
     </w:p>
     <w:p>
@@ -3070,24 +3206,24 @@
           <w:sz w:val="28"/>
           <w:szCs w:val="28"/>
         </w:rPr>
-        <w:t>：私有的，对象不能访问，子类也不能访问，只有类内部可以访问；</w:t>
-      </w:r>
-    </w:p>
-    <w:p>
-      <w:pPr>
-        <w:rPr>
-          <w:sz w:val="28"/>
-          <w:szCs w:val="28"/>
-        </w:rPr>
-      </w:pPr>
-    </w:p>
-    <w:p>
-      <w:pPr>
-        <w:rPr>
-          <w:sz w:val="28"/>
-          <w:szCs w:val="28"/>
-        </w:rPr>
-      </w:pPr>
+        <w:t>：私有的，对象不能访问，子类也不能访问，只有</w:t>
+      </w:r>
+      <w:proofErr w:type="gramStart"/>
+      <w:r>
+        <w:rPr>
+          <w:sz w:val="28"/>
+          <w:szCs w:val="28"/>
+        </w:rPr>
+        <w:t>类内部</w:t>
+      </w:r>
+      <w:proofErr w:type="gramEnd"/>
+      <w:r>
+        <w:rPr>
+          <w:sz w:val="28"/>
+          <w:szCs w:val="28"/>
+        </w:rPr>
+        <w:t>可以访问；</w:t>
+      </w:r>
     </w:p>
     <w:p>
       <w:pPr>
@@ -3118,6 +3254,88 @@
           <w:szCs w:val="28"/>
         </w:rPr>
         <w:t>接收：</w:t>
+      </w:r>
+    </w:p>
+    <w:p>
+      <w:pPr>
+        <w:widowControl/>
+        <w:shd w:val="clear" w:color="auto" w:fill="1E1E1E"/>
+        <w:spacing w:line="360" w:lineRule="atLeast"/>
+        <w:jc w:val="left"/>
+        <w:rPr>
+          <w:rFonts w:ascii="Consolas" w:eastAsia="宋体" w:hAnsi="Consolas" w:cs="Consolas"/>
+          <w:color w:val="9CDCFE"/>
+          <w:kern w:val="0"/>
+          <w:sz w:val="27"/>
+          <w:szCs w:val="27"/>
+        </w:rPr>
+      </w:pPr>
+      <w:r>
+        <w:rPr>
+          <w:sz w:val="28"/>
+          <w:szCs w:val="28"/>
+        </w:rPr>
+        <w:tab/>
+      </w:r>
+      <w:r>
+        <w:rPr>
+          <w:rFonts w:ascii="Consolas" w:eastAsia="宋体" w:hAnsi="Consolas" w:cs="Consolas"/>
+          <w:color w:val="9CDCFE"/>
+          <w:kern w:val="0"/>
+          <w:sz w:val="27"/>
+          <w:szCs w:val="27"/>
+        </w:rPr>
+        <w:t>$_GET</w:t>
+      </w:r>
+      <w:r>
+        <w:rPr>
+          <w:rFonts w:ascii="Consolas" w:eastAsia="宋体" w:hAnsi="Consolas" w:cs="Consolas" w:hint="eastAsia"/>
+          <w:color w:val="9CDCFE"/>
+          <w:kern w:val="0"/>
+          <w:sz w:val="27"/>
+          <w:szCs w:val="27"/>
+        </w:rPr>
+        <w:t>：</w:t>
+      </w:r>
+      <w:r>
+        <w:rPr>
+          <w:rFonts w:ascii="Consolas" w:eastAsia="宋体" w:hAnsi="Consolas" w:cs="Consolas"/>
+          <w:color w:val="9CDCFE"/>
+          <w:kern w:val="0"/>
+          <w:sz w:val="27"/>
+          <w:szCs w:val="27"/>
+        </w:rPr>
+        <w:t>接收的是</w:t>
+      </w:r>
+      <w:r>
+        <w:rPr>
+          <w:rFonts w:ascii="Consolas" w:eastAsia="宋体" w:hAnsi="Consolas" w:cs="Consolas"/>
+          <w:color w:val="9CDCFE"/>
+          <w:kern w:val="0"/>
+          <w:sz w:val="27"/>
+          <w:szCs w:val="27"/>
+        </w:rPr>
+        <w:t>GET</w:t>
+      </w:r>
+      <w:r>
+        <w:rPr>
+          <w:rFonts w:ascii="Consolas" w:eastAsia="宋体" w:hAnsi="Consolas" w:cs="Consolas" w:hint="eastAsia"/>
+          <w:color w:val="9CDCFE"/>
+          <w:kern w:val="0"/>
+          <w:sz w:val="27"/>
+          <w:szCs w:val="27"/>
+        </w:rPr>
+        <w:t>过来</w:t>
+      </w:r>
+      <w:r>
+        <w:rPr>
+          <w:rFonts w:ascii="Consolas" w:eastAsia="宋体" w:hAnsi="Consolas" w:cs="Consolas"/>
+          <w:color w:val="9CDCFE"/>
+          <w:kern w:val="0"/>
+          <w:sz w:val="27"/>
+          <w:szCs w:val="27"/>
+        </w:rPr>
+        <w:t>的数据</w:t>
       </w:r>
     </w:p>
     <w:p>
@@ -3136,20 +3354,13 @@
       </w:pPr>
       <w:r>
         <w:rPr>
-          <w:sz w:val="28"/>
-          <w:szCs w:val="28"/>
-        </w:rPr>
-        <w:tab/>
-      </w:r>
-      <w:r>
-        <w:rPr>
           <w:rFonts w:ascii="Consolas" w:eastAsia="宋体" w:hAnsi="Consolas" w:cs="Consolas"/>
           <w:color w:val="9CDCFE"/>
           <w:kern w:val="0"/>
           <w:sz w:val="27"/>
           <w:szCs w:val="27"/>
         </w:rPr>
-        <w:t>$_GET</w:t>
+        <w:t>$_POST</w:t>
       </w:r>
       <w:r>
         <w:rPr>
@@ -3169,7 +3380,7 @@
           <w:sz w:val="27"/>
           <w:szCs w:val="27"/>
         </w:rPr>
-        <w:t>接收的是</w:t>
+        <w:t>接收</w:t>
       </w:r>
       <w:r>
         <w:rPr>
@@ -3179,17 +3390,7 @@
           <w:sz w:val="27"/>
           <w:szCs w:val="27"/>
         </w:rPr>
-        <w:t>GET</w:t>
-      </w:r>
-      <w:r>
-        <w:rPr>
-          <w:rFonts w:ascii="Consolas" w:eastAsia="宋体" w:hAnsi="Consolas" w:cs="Consolas" w:hint="eastAsia"/>
-          <w:color w:val="9CDCFE"/>
-          <w:kern w:val="0"/>
-          <w:sz w:val="27"/>
-          <w:szCs w:val="27"/>
-        </w:rPr>
-        <w:t>过来</w:t>
+        <w:t>POST</w:t>
       </w:r>
       <w:r>
         <w:rPr>
@@ -3199,7 +3400,7 @@
           <w:sz w:val="27"/>
           <w:szCs w:val="27"/>
         </w:rPr>
-        <w:t>的数据</w:t>
+        <w:t>过来的数据</w:t>
       </w:r>
     </w:p>
     <w:p>
@@ -3462,8 +3663,6 @@
         </w:rPr>
         <w:t>：关闭数据库连接；</w:t>
       </w:r>
-      <w:bookmarkStart w:id="0" w:name="_GoBack"/>
-      <w:bookmarkEnd w:id="0"/>
     </w:p>
     <w:p>
       <w:pPr>
